--- a/4. Notion - Kaban/Notion Kanan link.docx
+++ b/4. Notion - Kaban/Notion Kanan link.docx
@@ -33,20 +33,23 @@
           <w:u w:val="single"/>
         </w:rPr>
       </w:pPr>
+    </w:p>
+    <w:p>
+      <w:r>
+        <w:rPr>
+          <w:rStyle w:val="Lienhypertexte"/>
+        </w:rPr>
+        <w:t>https://www.notion.so/Dev4U-proj</w:t>
+      </w:r>
       <w:bookmarkStart w:id="0" w:name="_GoBack"/>
       <w:bookmarkEnd w:id="0"/>
+      <w:r>
+        <w:rPr>
+          <w:rStyle w:val="Lienhypertexte"/>
+        </w:rPr>
+        <w:t>et-Learn-Home-26d86bc3a73e4cdaa3c43d9c1effd808</w:t>
+      </w:r>
     </w:p>
-    <w:p>
-      <w:hyperlink r:id="rId4" w:history="1">
-        <w:r>
-          <w:rPr>
-            <w:rStyle w:val="Lienhypertexte"/>
-          </w:rPr>
-          <w:t>https://www.notion.so/Dev4U-projet-Learn-Home-26d86bc3a73e4cdaa3c43d9c1effd808</w:t>
-        </w:r>
-      </w:hyperlink>
-    </w:p>
-    <w:p/>
     <w:sectPr>
       <w:pgSz w:w="11906" w:h="16838"/>
       <w:pgMar w:top="1440" w:right="1440" w:bottom="1440" w:left="1440" w:header="708" w:footer="708" w:gutter="0"/>
@@ -489,6 +492,18 @@
       <w:u w:val="single"/>
     </w:rPr>
   </w:style>
+  <w:style w:type="character" w:styleId="Lienhypertextesuivivisit">
+    <w:name w:val="FollowedHyperlink"/>
+    <w:basedOn w:val="Policepardfaut"/>
+    <w:uiPriority w:val="99"/>
+    <w:semiHidden/>
+    <w:unhideWhenUsed/>
+    <w:rsid w:val="00855237"/>
+    <w:rPr>
+      <w:color w:val="954F72" w:themeColor="followedHyperlink"/>
+      <w:u w:val="single"/>
+    </w:rPr>
+  </w:style>
 </w:styles>
 </file>
 
